--- a/ETL_Project/Final Report.docx
+++ b/ETL_Project/Final Report.docx
@@ -28,8 +28,433 @@
           <w:szCs w:val="24"/>
         </w:rPr>
       </w:pPr>
+      <w:r>
+        <w:rPr>
+          <w:sz w:val="24"/>
+          <w:szCs w:val="24"/>
+        </w:rPr>
+        <w:t xml:space="preserve">This project will extract economic variables from </w:t>
+      </w:r>
+      <w:r>
+        <w:rPr>
+          <w:sz w:val="24"/>
+          <w:szCs w:val="24"/>
+        </w:rPr>
+        <w:t>various sources and upload to a relational database.</w:t>
+      </w:r>
+    </w:p>
+    <w:p>
+      <w:pPr>
+        <w:rPr>
+          <w:b/>
+          <w:bCs/>
+          <w:sz w:val="24"/>
+          <w:szCs w:val="24"/>
+        </w:rPr>
+      </w:pPr>
+      <w:r>
+        <w:rPr>
+          <w:b/>
+          <w:bCs/>
+          <w:sz w:val="24"/>
+          <w:szCs w:val="24"/>
+        </w:rPr>
+        <w:t>Data Sources:</w:t>
+      </w:r>
+    </w:p>
+    <w:p>
+      <w:pPr>
+        <w:rPr>
+          <w:sz w:val="24"/>
+          <w:szCs w:val="24"/>
+        </w:rPr>
+      </w:pPr>
+      <w:r>
+        <w:rPr>
+          <w:sz w:val="24"/>
+          <w:szCs w:val="24"/>
+        </w:rPr>
+        <w:t>Bureau of Labor Statistics (BLS)</w:t>
+      </w:r>
+    </w:p>
+    <w:p>
+      <w:pPr>
+        <w:rPr>
+          <w:sz w:val="24"/>
+          <w:szCs w:val="24"/>
+        </w:rPr>
+      </w:pPr>
+      <w:r>
+        <w:rPr>
+          <w:sz w:val="24"/>
+          <w:szCs w:val="24"/>
+        </w:rPr>
+        <w:t>Federal Reserve Bank of St. Louis (FRED)</w:t>
+      </w:r>
+    </w:p>
+    <w:p>
+      <w:pPr>
+        <w:rPr>
+          <w:sz w:val="24"/>
+          <w:szCs w:val="24"/>
+        </w:rPr>
+      </w:pPr>
+      <w:r>
+        <w:rPr>
+          <w:sz w:val="24"/>
+          <w:szCs w:val="24"/>
+        </w:rPr>
+        <w:t xml:space="preserve">Website: </w:t>
+      </w:r>
+      <w:hyperlink r:id="rId4" w:history="1">
+        <w:r>
+          <w:rPr>
+            <w:rStyle w:val="Hyperlink"/>
+            <w:sz w:val="24"/>
+            <w:szCs w:val="24"/>
+          </w:rPr>
+          <w:t>https://www.usinflationcalculator.com/inflation/historical-inflation-rates/</w:t>
+        </w:r>
+      </w:hyperlink>
+    </w:p>
+    <w:p>
+      <w:pPr>
+        <w:rPr>
+          <w:b/>
+          <w:bCs/>
+          <w:sz w:val="24"/>
+          <w:szCs w:val="24"/>
+        </w:rPr>
+      </w:pPr>
+      <w:r>
+        <w:rPr>
+          <w:b/>
+          <w:bCs/>
+          <w:sz w:val="24"/>
+          <w:szCs w:val="24"/>
+        </w:rPr>
+        <w:t>Extraction</w:t>
+      </w:r>
+      <w:r>
+        <w:rPr>
+          <w:b/>
+          <w:bCs/>
+          <w:sz w:val="24"/>
+          <w:szCs w:val="24"/>
+        </w:rPr>
+        <w:t>:</w:t>
+      </w:r>
+    </w:p>
+    <w:p>
+      <w:pPr>
+        <w:rPr>
+          <w:sz w:val="24"/>
+          <w:szCs w:val="24"/>
+        </w:rPr>
+      </w:pPr>
+      <w:r>
+        <w:rPr>
+          <w:sz w:val="24"/>
+          <w:szCs w:val="24"/>
+        </w:rPr>
+        <w:t xml:space="preserve">Gross Domestic Product (GDP) </w:t>
+      </w:r>
+      <w:r>
+        <w:rPr>
+          <w:sz w:val="24"/>
+          <w:szCs w:val="24"/>
+        </w:rPr>
+        <w:t>d</w:t>
+      </w:r>
+      <w:r>
+        <w:rPr>
+          <w:sz w:val="24"/>
+          <w:szCs w:val="24"/>
+        </w:rPr>
+        <w:t xml:space="preserve">ata </w:t>
+      </w:r>
+      <w:r>
+        <w:rPr>
+          <w:sz w:val="24"/>
+          <w:szCs w:val="24"/>
+        </w:rPr>
+        <w:t xml:space="preserve">extracted </w:t>
+      </w:r>
+      <w:r>
+        <w:rPr>
+          <w:sz w:val="24"/>
+          <w:szCs w:val="24"/>
+        </w:rPr>
+        <w:t>from FRED was accessed through their free API service.</w:t>
+      </w:r>
+    </w:p>
+    <w:p>
+      <w:pPr>
+        <w:rPr>
+          <w:sz w:val="24"/>
+          <w:szCs w:val="24"/>
+        </w:rPr>
+      </w:pPr>
+      <w:r>
+        <w:rPr>
+          <w:sz w:val="24"/>
+          <w:szCs w:val="24"/>
+        </w:rPr>
+        <w:t>Unemployment data</w:t>
+      </w:r>
+      <w:r>
+        <w:rPr>
+          <w:sz w:val="24"/>
+          <w:szCs w:val="24"/>
+        </w:rPr>
+        <w:t xml:space="preserve"> extracted from BLS using their API service in JSON format. </w:t>
+      </w:r>
+      <w:r>
+        <w:rPr>
+          <w:sz w:val="24"/>
+          <w:szCs w:val="24"/>
+        </w:rPr>
+        <w:t>Only 10 year</w:t>
+      </w:r>
+      <w:r>
+        <w:rPr>
+          <w:sz w:val="24"/>
+          <w:szCs w:val="24"/>
+        </w:rPr>
+        <w:t xml:space="preserve">s of </w:t>
+      </w:r>
+      <w:r>
+        <w:rPr>
+          <w:sz w:val="24"/>
+          <w:szCs w:val="24"/>
+        </w:rPr>
+        <w:t>data available</w:t>
+      </w:r>
+      <w:r>
+        <w:rPr>
+          <w:sz w:val="24"/>
+          <w:szCs w:val="24"/>
+        </w:rPr>
+        <w:t xml:space="preserve"> for non</w:t>
+      </w:r>
+      <w:r>
+        <w:rPr>
+          <w:sz w:val="24"/>
+          <w:szCs w:val="24"/>
+        </w:rPr>
+        <w:t>-</w:t>
+      </w:r>
+      <w:r>
+        <w:rPr>
+          <w:sz w:val="24"/>
+          <w:szCs w:val="24"/>
+        </w:rPr>
+        <w:t xml:space="preserve">registered members vs 20 years for registered members. </w:t>
+      </w:r>
+    </w:p>
+    <w:p>
+      <w:pPr>
+        <w:rPr>
+          <w:sz w:val="24"/>
+          <w:szCs w:val="24"/>
+        </w:rPr>
+      </w:pPr>
+      <w:r>
+        <w:rPr>
+          <w:sz w:val="24"/>
+          <w:szCs w:val="24"/>
+        </w:rPr>
+        <w:t>Inflation data wa</w:t>
+      </w:r>
+      <w:r>
+        <w:rPr>
+          <w:sz w:val="24"/>
+          <w:szCs w:val="24"/>
+        </w:rPr>
+        <w:t xml:space="preserve">s web scraped by Pandas and formatted into a </w:t>
+      </w:r>
+      <w:proofErr w:type="spellStart"/>
+      <w:r>
+        <w:rPr>
+          <w:sz w:val="24"/>
+          <w:szCs w:val="24"/>
+        </w:rPr>
+        <w:t>dataframe</w:t>
+      </w:r>
+      <w:proofErr w:type="spellEnd"/>
+      <w:r>
+        <w:rPr>
+          <w:sz w:val="24"/>
+          <w:szCs w:val="24"/>
+        </w:rPr>
+        <w:t xml:space="preserve">. </w:t>
+      </w:r>
+    </w:p>
+    <w:p>
+      <w:pPr>
+        <w:rPr>
+          <w:b/>
+          <w:bCs/>
+          <w:sz w:val="24"/>
+          <w:szCs w:val="24"/>
+        </w:rPr>
+      </w:pPr>
+      <w:r>
+        <w:rPr>
+          <w:b/>
+          <w:bCs/>
+          <w:sz w:val="24"/>
+          <w:szCs w:val="24"/>
+        </w:rPr>
+        <w:t>Transformation:</w:t>
+      </w:r>
+    </w:p>
+    <w:p>
+      <w:pPr>
+        <w:rPr>
+          <w:sz w:val="24"/>
+          <w:szCs w:val="24"/>
+        </w:rPr>
+      </w:pPr>
+      <w:r>
+        <w:rPr>
+          <w:sz w:val="24"/>
+          <w:szCs w:val="24"/>
+        </w:rPr>
+        <w:t>Setting indexes</w:t>
+      </w:r>
+      <w:r>
+        <w:rPr>
+          <w:sz w:val="24"/>
+          <w:szCs w:val="24"/>
+        </w:rPr>
+        <w:t xml:space="preserve"> for all </w:t>
+      </w:r>
+      <w:r>
+        <w:rPr>
+          <w:sz w:val="24"/>
+          <w:szCs w:val="24"/>
+        </w:rPr>
+        <w:t>variables.</w:t>
+      </w:r>
+    </w:p>
+    <w:p>
+      <w:pPr>
+        <w:rPr>
+          <w:sz w:val="24"/>
+          <w:szCs w:val="24"/>
+        </w:rPr>
+      </w:pPr>
+      <w:r>
+        <w:rPr>
+          <w:sz w:val="24"/>
+          <w:szCs w:val="24"/>
+        </w:rPr>
+        <w:t>R</w:t>
+      </w:r>
+      <w:r>
+        <w:rPr>
+          <w:sz w:val="24"/>
+          <w:szCs w:val="24"/>
+        </w:rPr>
+        <w:t>enaming columns</w:t>
+      </w:r>
+      <w:r>
+        <w:rPr>
+          <w:sz w:val="24"/>
+          <w:szCs w:val="24"/>
+        </w:rPr>
+        <w:t>.</w:t>
+      </w:r>
+    </w:p>
+    <w:p>
+      <w:pPr>
+        <w:rPr>
+          <w:sz w:val="24"/>
+          <w:szCs w:val="24"/>
+        </w:rPr>
+      </w:pPr>
+      <w:r>
+        <w:rPr>
+          <w:sz w:val="24"/>
+          <w:szCs w:val="24"/>
+        </w:rPr>
+        <w:t>Dropping specific columns.</w:t>
+      </w:r>
+    </w:p>
+    <w:p>
+      <w:pPr>
+        <w:rPr>
+          <w:b/>
+          <w:bCs/>
+          <w:sz w:val="24"/>
+          <w:szCs w:val="24"/>
+        </w:rPr>
+      </w:pPr>
+      <w:r>
+        <w:rPr>
+          <w:b/>
+          <w:bCs/>
+          <w:sz w:val="24"/>
+          <w:szCs w:val="24"/>
+        </w:rPr>
+        <w:t>Loading:</w:t>
+      </w:r>
+    </w:p>
+    <w:p>
+      <w:pPr>
+        <w:rPr>
+          <w:sz w:val="24"/>
+          <w:szCs w:val="24"/>
+        </w:rPr>
+      </w:pPr>
+      <w:r>
+        <w:rPr>
+          <w:sz w:val="24"/>
+          <w:szCs w:val="24"/>
+        </w:rPr>
+        <w:t>Data was loaded</w:t>
+      </w:r>
+      <w:r>
+        <w:rPr>
+          <w:sz w:val="24"/>
+          <w:szCs w:val="24"/>
+        </w:rPr>
+        <w:t xml:space="preserve"> by creating an engine via </w:t>
+      </w:r>
+      <w:proofErr w:type="spellStart"/>
+      <w:r>
+        <w:rPr>
+          <w:sz w:val="24"/>
+          <w:szCs w:val="24"/>
+        </w:rPr>
+        <w:t>sql</w:t>
+      </w:r>
+      <w:proofErr w:type="spellEnd"/>
+      <w:r>
+        <w:rPr>
+          <w:sz w:val="24"/>
+          <w:szCs w:val="24"/>
+        </w:rPr>
+        <w:t xml:space="preserve"> alchemy which was then loaded </w:t>
+      </w:r>
+      <w:r>
+        <w:rPr>
+          <w:sz w:val="24"/>
+          <w:szCs w:val="24"/>
+        </w:rPr>
+        <w:t xml:space="preserve">to POSTGRES a relational database </w:t>
+      </w:r>
       <w:bookmarkStart w:id="0" w:name="_GoBack"/>
       <w:bookmarkEnd w:id="0"/>
+    </w:p>
+    <w:p>
+      <w:pPr>
+        <w:rPr>
+          <w:sz w:val="24"/>
+          <w:szCs w:val="24"/>
+        </w:rPr>
+      </w:pPr>
     </w:p>
     <w:sectPr>
       <w:pgSz w:w="12240" w:h="15840"/>
@@ -164,6 +589,7 @@
     <w:lsdException w:name="HTML Sample" w:semiHidden="1" w:unhideWhenUsed="1"/>
     <w:lsdException w:name="HTML Typewriter" w:semiHidden="1" w:unhideWhenUsed="1"/>
     <w:lsdException w:name="HTML Variable" w:semiHidden="1" w:unhideWhenUsed="1"/>
+    <w:lsdException w:name="Normal Table" w:semiHidden="1" w:unhideWhenUsed="1"/>
     <w:lsdException w:name="annotation subject" w:semiHidden="1" w:unhideWhenUsed="1"/>
     <w:lsdException w:name="No List" w:semiHidden="1" w:unhideWhenUsed="1"/>
     <w:lsdException w:name="Outline List 1" w:semiHidden="1" w:unhideWhenUsed="1"/>
@@ -210,8 +636,10 @@
     <w:lsdException w:name="Table Subtle 2" w:semiHidden="1" w:unhideWhenUsed="1"/>
     <w:lsdException w:name="Table Web 1" w:semiHidden="1" w:unhideWhenUsed="1"/>
     <w:lsdException w:name="Table Web 2" w:semiHidden="1" w:unhideWhenUsed="1"/>
+    <w:lsdException w:name="Table Web 3" w:semiHidden="1" w:unhideWhenUsed="1"/>
     <w:lsdException w:name="Balloon Text" w:semiHidden="1" w:unhideWhenUsed="1"/>
     <w:lsdException w:name="Table Grid" w:uiPriority="39"/>
+    <w:lsdException w:name="Table Theme" w:semiHidden="1" w:unhideWhenUsed="1"/>
     <w:lsdException w:name="Placeholder Text" w:semiHidden="1"/>
     <w:lsdException w:name="No Spacing" w:uiPriority="1" w:qFormat="1"/>
     <w:lsdException w:name="Light Shading" w:uiPriority="60"/>
@@ -463,6 +891,29 @@
     <w:uiPriority w:val="99"/>
     <w:semiHidden/>
     <w:unhideWhenUsed/>
+  </w:style>
+  <w:style w:type="character" w:styleId="Hyperlink">
+    <w:name w:val="Hyperlink"/>
+    <w:basedOn w:val="DefaultParagraphFont"/>
+    <w:uiPriority w:val="99"/>
+    <w:unhideWhenUsed/>
+    <w:rsid w:val="004403BE"/>
+    <w:rPr>
+      <w:color w:val="0563C1" w:themeColor="hyperlink"/>
+      <w:u w:val="single"/>
+    </w:rPr>
+  </w:style>
+  <w:style w:type="character" w:styleId="UnresolvedMention">
+    <w:name w:val="Unresolved Mention"/>
+    <w:basedOn w:val="DefaultParagraphFont"/>
+    <w:uiPriority w:val="99"/>
+    <w:semiHidden/>
+    <w:unhideWhenUsed/>
+    <w:rsid w:val="004403BE"/>
+    <w:rPr>
+      <w:color w:val="605E5C"/>
+      <w:shd w:val="clear" w:color="auto" w:fill="E1DFDD"/>
+    </w:rPr>
   </w:style>
 </w:styles>
 </file>
